--- a/dissertation/project planning.docx
+++ b/dissertation/project planning.docx
@@ -31,11 +31,9 @@
       <w:r>
         <w:t xml:space="preserve">When I began the practical component of my </w:t>
       </w:r>
-      <w:proofErr w:type="spellStart"/>
-      <w:r>
-        <w:t>prject</w:t>
-      </w:r>
-      <w:proofErr w:type="spellEnd"/>
+      <w:r>
+        <w:t>project</w:t>
+      </w:r>
       <w:r>
         <w:t xml:space="preserve">. I needed to make decisions about how I would actually go about doing the practical work.   I believe that a set of good software processes is essential for doing this so I set this out early on. </w:t>
       </w:r>
@@ -45,13 +43,19 @@
       <w:r>
         <w:t xml:space="preserve">I decided against using a waterfall based development </w:t>
       </w:r>
-      <w:proofErr w:type="spellStart"/>
-      <w:r>
-        <w:t>methodoly</w:t>
-      </w:r>
-      <w:proofErr w:type="spellEnd"/>
-      <w:r>
-        <w:t xml:space="preserve">. This is because I have never completed a project of this size on my own before, and I am using a large number of technologies, which are unfamiliar to me. Because </w:t>
+      <w:r>
+        <w:t>methodology,</w:t>
+      </w:r>
+      <w:r>
+        <w:t xml:space="preserve"> </w:t>
+      </w:r>
+      <w:proofErr w:type="gramStart"/>
+      <w:r>
+        <w:t>This</w:t>
+      </w:r>
+      <w:proofErr w:type="gramEnd"/>
+      <w:r>
+        <w:t xml:space="preserve"> is because I have never completed a project of this size on my own before, and I am using a large number of technologies, which are unfamiliar to me. Because </w:t>
       </w:r>
       <w:proofErr w:type="spellStart"/>
       <w:r>
@@ -148,145 +152,291 @@
       <w:r>
         <w:t xml:space="preserve">Another important consideration I had to take into </w:t>
       </w:r>
-      <w:proofErr w:type="spellStart"/>
-      <w:r>
-        <w:t>accont</w:t>
-      </w:r>
-      <w:proofErr w:type="spellEnd"/>
+      <w:r>
+        <w:t>account</w:t>
+      </w:r>
+      <w:r>
+        <w:t xml:space="preserve"> w</w:t>
+      </w:r>
+      <w:r>
+        <w:t>a</w:t>
+      </w:r>
+      <w:r>
+        <w:t xml:space="preserve">s the programming </w:t>
+      </w:r>
+      <w:r>
+        <w:t>language</w:t>
+      </w:r>
+      <w:r>
+        <w:t xml:space="preserve"> that I would be using. </w:t>
+      </w:r>
+      <w:r>
+        <w:t xml:space="preserve"> The first choice that sprang to mind for this project was Java, Java was the first programming </w:t>
+      </w:r>
+      <w:r>
+        <w:t>language</w:t>
+      </w:r>
+      <w:r>
+        <w:t xml:space="preserve"> I was ever taught, so I felt that I would be able to get something going pretty quickly in Java</w:t>
+      </w:r>
+      <w:proofErr w:type="gramStart"/>
+      <w:r>
+        <w:t>..</w:t>
+      </w:r>
+      <w:proofErr w:type="gramEnd"/>
+      <w:r>
+        <w:t xml:space="preserve"> The language can be used in most situations, because </w:t>
+      </w:r>
+      <w:proofErr w:type="gramStart"/>
+      <w:r>
+        <w:t>it  has</w:t>
+      </w:r>
+      <w:proofErr w:type="gramEnd"/>
+      <w:r>
+        <w:t xml:space="preserve"> so many libraries and plugins available for it.  On the other hand however</w:t>
+      </w:r>
+      <w:proofErr w:type="gramStart"/>
+      <w:r>
+        <w:t>, ,</w:t>
+      </w:r>
+      <w:proofErr w:type="gramEnd"/>
+      <w:r>
+        <w:t xml:space="preserve"> I was concerned that the project might </w:t>
+      </w:r>
+      <w:proofErr w:type="spellStart"/>
+      <w:r>
+        <w:t>nvolve</w:t>
+      </w:r>
+      <w:proofErr w:type="spellEnd"/>
+      <w:r>
+        <w:t xml:space="preserve"> dealing with concurrency, and the model based on threads and locks that Java provides is </w:t>
+      </w:r>
+      <w:r>
+        <w:t>notoriously</w:t>
+      </w:r>
+      <w:r>
+        <w:t xml:space="preserve"> hard to get right.  I also felt that I would be playing it safe a bit with Java, and I wanted to learn a language   that I had never used before. </w:t>
+      </w:r>
+    </w:p>
+    <w:p/>
+    <w:p>
+      <w:r>
+        <w:t xml:space="preserve">Another choice I considered was PHP, PHP </w:t>
+      </w:r>
+      <w:proofErr w:type="gramStart"/>
+      <w:r>
+        <w:t>is  ideal</w:t>
+      </w:r>
+      <w:proofErr w:type="gramEnd"/>
+      <w:r>
+        <w:t xml:space="preserve"> for web based projects like mine. </w:t>
+      </w:r>
+      <w:proofErr w:type="spellStart"/>
+      <w:r>
+        <w:t>Thi</w:t>
+      </w:r>
+      <w:proofErr w:type="spellEnd"/>
+      <w:r>
+        <w:t xml:space="preserve"> is because you insert it directly into HTML code, and most web servers support it. On the one hand, I thought the fact that the language was easy to </w:t>
+      </w:r>
+      <w:proofErr w:type="gramStart"/>
+      <w:r>
+        <w:t>deploy  to</w:t>
+      </w:r>
+      <w:proofErr w:type="gramEnd"/>
+      <w:r>
+        <w:t xml:space="preserve"> be a major selling point. On the other hand however</w:t>
+      </w:r>
+      <w:proofErr w:type="gramStart"/>
+      <w:r>
+        <w:t>,  the</w:t>
+      </w:r>
+      <w:proofErr w:type="gramEnd"/>
+      <w:r>
+        <w:t xml:space="preserve"> fact that PHP is dynamically typed makes PHP programs harder to debug.</w:t>
+      </w:r>
+      <w:r>
+        <w:t xml:space="preserve">  To add to this, PHP has no built in support for concurrency. I therefore decided that the negatives of PHP </w:t>
+      </w:r>
+      <w:proofErr w:type="spellStart"/>
+      <w:r>
+        <w:t>outweight</w:t>
+      </w:r>
+      <w:proofErr w:type="spellEnd"/>
+      <w:r>
+        <w:t xml:space="preserve"> he positives for this project. </w:t>
+      </w:r>
+    </w:p>
+    <w:p/>
+    <w:p>
+      <w:r>
+        <w:t>The third language I looked at w</w:t>
+      </w:r>
+      <w:r>
+        <w:t xml:space="preserve">as </w:t>
+      </w:r>
+      <w:proofErr w:type="spellStart"/>
+      <w:r>
+        <w:t>Sca</w:t>
+      </w:r>
+      <w:r>
+        <w:t>la</w:t>
+      </w:r>
+      <w:proofErr w:type="spellEnd"/>
+      <w:r>
+        <w:t xml:space="preserve">. </w:t>
+      </w:r>
+      <w:proofErr w:type="spellStart"/>
+      <w:r>
+        <w:t>Scala</w:t>
+      </w:r>
+      <w:proofErr w:type="spellEnd"/>
+      <w:r>
+        <w:t xml:space="preserve"> was built </w:t>
+      </w:r>
+      <w:proofErr w:type="spellStart"/>
+      <w:r>
+        <w:t>ontop</w:t>
+      </w:r>
+      <w:proofErr w:type="spellEnd"/>
+      <w:r>
+        <w:t xml:space="preserve"> of the </w:t>
+      </w:r>
+      <w:proofErr w:type="gramStart"/>
+      <w:r>
+        <w:t xml:space="preserve">Java </w:t>
+      </w:r>
+      <w:r>
+        <w:t xml:space="preserve"> ecosystem</w:t>
+      </w:r>
+      <w:proofErr w:type="gramEnd"/>
+      <w:r>
+        <w:t>;</w:t>
+      </w:r>
+      <w:r>
+        <w:t xml:space="preserve"> so all the benefits of programming in java were also true of </w:t>
+      </w:r>
+      <w:proofErr w:type="spellStart"/>
+      <w:r>
+        <w:t>Scala</w:t>
+      </w:r>
+      <w:proofErr w:type="spellEnd"/>
+      <w:r>
+        <w:t>. Another</w:t>
+      </w:r>
+      <w:r>
+        <w:t xml:space="preserve"> major plus point for </w:t>
+      </w:r>
+      <w:proofErr w:type="gramStart"/>
+      <w:r>
+        <w:t xml:space="preserve">the </w:t>
+      </w:r>
+      <w:r>
+        <w:t xml:space="preserve"> language</w:t>
+      </w:r>
+      <w:proofErr w:type="gramEnd"/>
+      <w:r>
+        <w:t xml:space="preserve"> was that it supported the actor model </w:t>
+      </w:r>
+      <w:proofErr w:type="spellStart"/>
+      <w:r>
+        <w:t>fo</w:t>
+      </w:r>
+      <w:proofErr w:type="spellEnd"/>
+      <w:r>
+        <w:t xml:space="preserve"> concurrency. This involves not sharing any state at all, and communicating between different parts of the system through the use of immutable messages. I could see this approach working well </w:t>
+      </w:r>
+      <w:r>
+        <w:t>for this</w:t>
+      </w:r>
+      <w:r>
+        <w:t xml:space="preserve"> sort of system. The reason being </w:t>
+      </w:r>
+      <w:proofErr w:type="gramStart"/>
+      <w:r>
+        <w:t xml:space="preserve">that </w:t>
+      </w:r>
+      <w:r>
+        <w:t xml:space="preserve"> it</w:t>
+      </w:r>
+      <w:proofErr w:type="gramEnd"/>
+      <w:r>
+        <w:t xml:space="preserve"> would be easy to translate   real system full of servers communicating with each other to an actor based system.</w:t>
+      </w:r>
+    </w:p>
+    <w:p/>
+    <w:p>
+      <w:r>
+        <w:t xml:space="preserve">These were not the only tools that I needed. One tool that I found I needed in </w:t>
+      </w:r>
+      <w:r>
+        <w:t xml:space="preserve">particular </w:t>
+      </w:r>
+      <w:r>
+        <w:t xml:space="preserve">was version control.  Although I wasn’t working as part of a team, I did find that </w:t>
+      </w:r>
+      <w:proofErr w:type="gramStart"/>
+      <w:r>
+        <w:t>It</w:t>
+      </w:r>
+      <w:proofErr w:type="gramEnd"/>
+      <w:r>
+        <w:t xml:space="preserve"> would be useful</w:t>
+      </w:r>
       <w:r>
         <w:t xml:space="preserve"> </w:t>
       </w:r>
-      <w:proofErr w:type="spellStart"/>
-      <w:r>
-        <w:t>ws</w:t>
-      </w:r>
-      <w:proofErr w:type="spellEnd"/>
-      <w:r>
-        <w:t xml:space="preserve"> the programming </w:t>
-      </w:r>
-      <w:proofErr w:type="spellStart"/>
-      <w:r>
-        <w:t>languge</w:t>
-      </w:r>
-      <w:proofErr w:type="spellEnd"/>
-      <w:r>
-        <w:t xml:space="preserve"> that I would be using. </w:t>
-      </w:r>
-      <w:r>
-        <w:t xml:space="preserve"> The first choice that sprang to mind for this project was Java, Java was the first programming </w:t>
-      </w:r>
-      <w:proofErr w:type="spellStart"/>
-      <w:r>
-        <w:t>langugge</w:t>
-      </w:r>
-      <w:proofErr w:type="spellEnd"/>
-      <w:r>
-        <w:t xml:space="preserve"> I was ever taught, so I felt that I would be able to get something going pretty quickly in Java</w:t>
-      </w:r>
-      <w:proofErr w:type="gramStart"/>
-      <w:r>
-        <w:t>..</w:t>
-      </w:r>
-      <w:proofErr w:type="gramEnd"/>
-      <w:r>
-        <w:t xml:space="preserve"> The language can be used in most situations, because </w:t>
-      </w:r>
-      <w:proofErr w:type="gramStart"/>
-      <w:r>
-        <w:t>it  has</w:t>
-      </w:r>
-      <w:proofErr w:type="gramEnd"/>
-      <w:r>
-        <w:t xml:space="preserve"> so many libraries and plugins available for it.  On the other hand however</w:t>
-      </w:r>
-      <w:proofErr w:type="gramStart"/>
-      <w:r>
-        <w:t>, ,</w:t>
-      </w:r>
-      <w:proofErr w:type="gramEnd"/>
-      <w:r>
-        <w:t xml:space="preserve"> I was concerned that the project might </w:t>
-      </w:r>
-      <w:proofErr w:type="spellStart"/>
-      <w:r>
-        <w:t>nvolve</w:t>
-      </w:r>
-      <w:proofErr w:type="spellEnd"/>
-      <w:r>
-        <w:t xml:space="preserve"> dealing with concurrency, and the model based on threads and locks that Java provides is </w:t>
-      </w:r>
-      <w:proofErr w:type="spellStart"/>
-      <w:r>
-        <w:t>notoriuly</w:t>
-      </w:r>
-      <w:proofErr w:type="spellEnd"/>
-      <w:r>
-        <w:t xml:space="preserve"> hard to get right.  I also felt that I would be playing it safe a bit with Java, and I wanted to learn a language   that I had never used before. </w:t>
-      </w:r>
-    </w:p>
-    <w:p/>
-    <w:p>
-      <w:r>
-        <w:t xml:space="preserve">Another choice I considered was PHP, PHP </w:t>
-      </w:r>
-      <w:proofErr w:type="gramStart"/>
-      <w:r>
-        <w:t>is  ideal</w:t>
-      </w:r>
-      <w:proofErr w:type="gramEnd"/>
-      <w:r>
-        <w:t xml:space="preserve"> for web based projects like mine. </w:t>
-      </w:r>
-      <w:proofErr w:type="spellStart"/>
-      <w:r>
-        <w:t>Thi</w:t>
-      </w:r>
-      <w:proofErr w:type="spellEnd"/>
-      <w:r>
-        <w:t xml:space="preserve"> is because you insert it directly into HTML code, and most web servers support it. On the one hand, I thought the fact that the language was easy to </w:t>
-      </w:r>
-      <w:proofErr w:type="gramStart"/>
-      <w:r>
-        <w:t>deploy  to</w:t>
-      </w:r>
-      <w:proofErr w:type="gramEnd"/>
-      <w:r>
-        <w:t xml:space="preserve"> be a major selling point. On the other hand however</w:t>
-      </w:r>
-      <w:proofErr w:type="gramStart"/>
-      <w:r>
-        <w:t>,  the</w:t>
-      </w:r>
-      <w:proofErr w:type="gramEnd"/>
-      <w:r>
-        <w:t xml:space="preserve"> fact that PHP is dynamically typed makes PHP programs harder to debug.</w:t>
-      </w:r>
-      <w:r>
-        <w:t xml:space="preserve">  To add to this, PHP has no built in support for concurrency. I therefore decided that the negatives of PHP </w:t>
-      </w:r>
-      <w:proofErr w:type="spellStart"/>
-      <w:r>
-        <w:t>outweight</w:t>
-      </w:r>
-      <w:proofErr w:type="spellEnd"/>
-      <w:r>
-        <w:t xml:space="preserve"> he positives for this project. </w:t>
-      </w:r>
-    </w:p>
-    <w:p/>
-    <w:p>
-      <w:r>
-        <w:t>The third language I looked at w</w:t>
-      </w:r>
-      <w:r>
-        <w:t xml:space="preserve">as </w:t>
-      </w:r>
-      <w:proofErr w:type="spellStart"/>
-      <w:r>
-        <w:t>Sca</w:t>
-      </w:r>
-      <w:r>
-        <w:t>la</w:t>
+      <w:r>
+        <w:t xml:space="preserve">to keep track of old versions of documents. Another reasons as to why I chose version control was the fact that it allowed me to ensure my work was regularly backed up to a server to ensure that nothing was lost. </w:t>
+      </w:r>
+    </w:p>
+    <w:p/>
+    <w:p>
+      <w:r>
+        <w:t xml:space="preserve">I therefore created an account on </w:t>
+      </w:r>
+      <w:proofErr w:type="spellStart"/>
+      <w:r>
+        <w:t>Github</w:t>
+      </w:r>
+      <w:proofErr w:type="spellEnd"/>
+      <w:r>
+        <w:t xml:space="preserve"> for this project. </w:t>
+      </w:r>
+      <w:r>
+        <w:t xml:space="preserve"> This allowed me to </w:t>
+      </w:r>
+      <w:proofErr w:type="spellStart"/>
+      <w:r>
+        <w:t>rpefrom</w:t>
+      </w:r>
+      <w:proofErr w:type="spellEnd"/>
+      <w:r>
+        <w:t xml:space="preserve"> the </w:t>
+      </w:r>
+      <w:r>
+        <w:t>functions mentioned above</w:t>
+      </w:r>
+      <w:r>
+        <w:t xml:space="preserve"> and also allowed me </w:t>
+      </w:r>
+      <w:proofErr w:type="gramStart"/>
+      <w:r>
+        <w:t>to  easily</w:t>
+      </w:r>
+      <w:proofErr w:type="gramEnd"/>
+      <w:r>
+        <w:t xml:space="preserve"> share progress with my supervisor about my work. </w:t>
+      </w:r>
+    </w:p>
+    <w:p/>
+    <w:p>
+      <w:r>
+        <w:t xml:space="preserve">Another tool that I found particularly helpful during my project was </w:t>
+      </w:r>
+      <w:proofErr w:type="spellStart"/>
+      <w:r>
+        <w:t>Jira</w:t>
       </w:r>
       <w:proofErr w:type="spellEnd"/>
       <w:r>
@@ -294,253 +444,87 @@
       </w:r>
       <w:proofErr w:type="spellStart"/>
       <w:r>
+        <w:t>Jira</w:t>
+      </w:r>
+      <w:proofErr w:type="spellEnd"/>
+      <w:r>
+        <w:t xml:space="preserve"> is an issue tracking tool that allowed me </w:t>
+      </w:r>
+      <w:proofErr w:type="gramStart"/>
+      <w:r>
+        <w:t>to  log</w:t>
+      </w:r>
+      <w:proofErr w:type="gramEnd"/>
+      <w:r>
+        <w:t xml:space="preserve"> and monitor  the work I was doing as I was doing it.  It also allowed me </w:t>
+      </w:r>
+      <w:proofErr w:type="gramStart"/>
+      <w:r>
+        <w:t>to  provide</w:t>
+      </w:r>
+      <w:proofErr w:type="gramEnd"/>
+      <w:r>
+        <w:t xml:space="preserve"> weekly progress updates to my project supervisor, as I could indicate in a </w:t>
+      </w:r>
+      <w:r>
+        <w:t>graphical</w:t>
+      </w:r>
+      <w:r>
+        <w:t xml:space="preserve"> way exactly how much work I had done. </w:t>
+      </w:r>
+    </w:p>
+    <w:p/>
+    <w:p>
+      <w:r>
+        <w:t xml:space="preserve">As well as the </w:t>
+      </w:r>
+      <w:proofErr w:type="spellStart"/>
+      <w:r>
+        <w:t>scala</w:t>
+      </w:r>
+      <w:proofErr w:type="spellEnd"/>
+      <w:r>
+        <w:t xml:space="preserve"> programming language, I used two other libraries to complete the project. The first of these was </w:t>
+      </w:r>
+      <w:proofErr w:type="spellStart"/>
+      <w:r>
+        <w:t>Akka</w:t>
+      </w:r>
+      <w:proofErr w:type="spellEnd"/>
+      <w:r>
+        <w:t xml:space="preserve">. </w:t>
+      </w:r>
+      <w:proofErr w:type="spellStart"/>
+      <w:r>
+        <w:t>Akka</w:t>
+      </w:r>
+      <w:proofErr w:type="spellEnd"/>
+      <w:r>
+        <w:t xml:space="preserve"> provides </w:t>
+      </w:r>
+      <w:proofErr w:type="gramStart"/>
+      <w:r>
+        <w:t>a</w:t>
+      </w:r>
+      <w:proofErr w:type="gramEnd"/>
+      <w:r>
+        <w:t xml:space="preserve"> n implementation of the actor mode of concurrency that can be sued within </w:t>
+      </w:r>
+      <w:proofErr w:type="spellStart"/>
+      <w:r>
         <w:t>Scala</w:t>
       </w:r>
       <w:proofErr w:type="spellEnd"/>
       <w:r>
-        <w:t xml:space="preserve"> was built </w:t>
-      </w:r>
-      <w:proofErr w:type="spellStart"/>
-      <w:r>
-        <w:t>ontop</w:t>
-      </w:r>
-      <w:proofErr w:type="spellEnd"/>
-      <w:r>
-        <w:t xml:space="preserve"> of the Java </w:t>
-      </w:r>
-      <w:proofErr w:type="gramStart"/>
-      <w:r>
-        <w:t>ecosystem,</w:t>
-      </w:r>
-      <w:proofErr w:type="gramEnd"/>
-      <w:r>
-        <w:t xml:space="preserve"> so all the benefits of programming in java were also true of </w:t>
-      </w:r>
-      <w:proofErr w:type="spellStart"/>
-      <w:r>
-        <w:t>Scala</w:t>
-      </w:r>
-      <w:proofErr w:type="spellEnd"/>
-      <w:r>
-        <w:t>. Another</w:t>
-      </w:r>
-      <w:r>
-        <w:t xml:space="preserve"> major plus point for </w:t>
-      </w:r>
-      <w:proofErr w:type="gramStart"/>
-      <w:r>
-        <w:t xml:space="preserve">the </w:t>
-      </w:r>
-      <w:r>
-        <w:t xml:space="preserve"> language</w:t>
-      </w:r>
-      <w:proofErr w:type="gramEnd"/>
-      <w:r>
-        <w:t xml:space="preserve"> was that it supported the actor model </w:t>
-      </w:r>
-      <w:proofErr w:type="spellStart"/>
-      <w:r>
-        <w:t>fo</w:t>
-      </w:r>
-      <w:proofErr w:type="spellEnd"/>
-      <w:r>
-        <w:t xml:space="preserve"> concurrency. This involves not sharing any state at all, and communicating between different parts of the system through the use of immutable messages. I could see this approach working well </w:t>
-      </w:r>
-      <w:r>
-        <w:t>for this</w:t>
-      </w:r>
-      <w:r>
-        <w:t xml:space="preserve"> sort of system. The reason being </w:t>
-      </w:r>
-      <w:proofErr w:type="gramStart"/>
-      <w:r>
-        <w:t xml:space="preserve">that </w:t>
-      </w:r>
-      <w:r>
-        <w:t xml:space="preserve"> it</w:t>
-      </w:r>
-      <w:proofErr w:type="gramEnd"/>
-      <w:r>
-        <w:t xml:space="preserve"> would be easy to translate   real system full of servers communicating with each other to an actor based system.</w:t>
-      </w:r>
-    </w:p>
-    <w:p/>
-    <w:p>
-      <w:r>
-        <w:t xml:space="preserve">These were not the only tools that I needed. One tool that I found I needed in </w:t>
-      </w:r>
-      <w:proofErr w:type="spellStart"/>
-      <w:r>
-        <w:t>partiularwas</w:t>
-      </w:r>
-      <w:proofErr w:type="spellEnd"/>
-      <w:r>
-        <w:t xml:space="preserve"> version control.  Although I wasn’t working as part of a team, I did find that </w:t>
-      </w:r>
-      <w:proofErr w:type="gramStart"/>
-      <w:r>
-        <w:t>It</w:t>
-      </w:r>
-      <w:proofErr w:type="gramEnd"/>
-      <w:r>
-        <w:t xml:space="preserve"> would be </w:t>
-      </w:r>
-      <w:proofErr w:type="spellStart"/>
-      <w:r>
-        <w:t>usefulto</w:t>
-      </w:r>
-      <w:proofErr w:type="spellEnd"/>
-      <w:r>
-        <w:t xml:space="preserve"> keep track of old versions of documents. Another reasons as to why I chose version control was the fact that it allowed me to ensure my work was regularly backed up to a server to ensure that nothing was lost. </w:t>
-      </w:r>
-    </w:p>
-    <w:p/>
-    <w:p>
-      <w:r>
-        <w:t xml:space="preserve">I therefore created an account on </w:t>
-      </w:r>
-      <w:proofErr w:type="spellStart"/>
-      <w:r>
-        <w:t>Github</w:t>
-      </w:r>
-      <w:proofErr w:type="spellEnd"/>
-      <w:r>
-        <w:t xml:space="preserve"> for this project. </w:t>
-      </w:r>
-      <w:r>
-        <w:t xml:space="preserve"> This allowed me to </w:t>
-      </w:r>
-      <w:proofErr w:type="spellStart"/>
-      <w:r>
-        <w:t>rpefrom</w:t>
-      </w:r>
-      <w:proofErr w:type="spellEnd"/>
-      <w:r>
-        <w:t xml:space="preserve"> the </w:t>
-      </w:r>
-      <w:proofErr w:type="gramStart"/>
-      <w:r>
-        <w:t>functions  mentioned</w:t>
-      </w:r>
-      <w:proofErr w:type="gramEnd"/>
-      <w:r>
-        <w:t xml:space="preserve"> </w:t>
-      </w:r>
-      <w:proofErr w:type="spellStart"/>
-      <w:r>
-        <w:t>vove</w:t>
-      </w:r>
-      <w:proofErr w:type="spellEnd"/>
-      <w:r>
-        <w:t xml:space="preserve"> and also allowed me to  easily share progress with my supervisor about my work. </w:t>
-      </w:r>
-    </w:p>
-    <w:p/>
-    <w:p>
-      <w:r>
-        <w:t xml:space="preserve">Another tool that I found particularly helpful during my project was </w:t>
-      </w:r>
-      <w:proofErr w:type="spellStart"/>
-      <w:r>
-        <w:t>Jira</w:t>
-      </w:r>
-      <w:proofErr w:type="spellEnd"/>
-      <w:r>
-        <w:t xml:space="preserve">. </w:t>
-      </w:r>
-      <w:proofErr w:type="spellStart"/>
-      <w:r>
-        <w:t>Jira</w:t>
-      </w:r>
-      <w:proofErr w:type="spellEnd"/>
-      <w:r>
-        <w:t xml:space="preserve"> is an issue tracking tool that allowed me </w:t>
-      </w:r>
-      <w:proofErr w:type="gramStart"/>
-      <w:r>
-        <w:t>to  log</w:t>
-      </w:r>
-      <w:proofErr w:type="gramEnd"/>
-      <w:r>
-        <w:t xml:space="preserve"> and monitor  the work I was doing as I was doing it.  It also allowed me </w:t>
-      </w:r>
-      <w:proofErr w:type="gramStart"/>
-      <w:r>
-        <w:t>to  provide</w:t>
-      </w:r>
-      <w:proofErr w:type="gramEnd"/>
-      <w:r>
-        <w:t xml:space="preserve"> weekly progress updates to my project supervisor, as I could indicate in a </w:t>
-      </w:r>
-      <w:proofErr w:type="spellStart"/>
-      <w:r>
-        <w:t>agrpahical</w:t>
-      </w:r>
-      <w:proofErr w:type="spellEnd"/>
-      <w:r>
-        <w:t xml:space="preserve"> way exactly how much work I had done. </w:t>
-      </w:r>
-    </w:p>
-    <w:p/>
-    <w:p>
-      <w:r>
-        <w:t xml:space="preserve">In terms of </w:t>
-      </w:r>
-      <w:proofErr w:type="spellStart"/>
-      <w:r>
-        <w:t>rameworks</w:t>
-      </w:r>
-      <w:proofErr w:type="spellEnd"/>
-      <w:r>
-        <w:t xml:space="preserve">, I chose the </w:t>
-      </w:r>
-      <w:proofErr w:type="spellStart"/>
-      <w:r>
-        <w:t>AKka</w:t>
-      </w:r>
-      <w:proofErr w:type="spellEnd"/>
-      <w:r>
-        <w:t xml:space="preserve"> and play </w:t>
-      </w:r>
-      <w:proofErr w:type="spellStart"/>
-      <w:r>
-        <w:t>framwoeks</w:t>
-      </w:r>
-      <w:proofErr w:type="spellEnd"/>
-      <w:r>
-        <w:t xml:space="preserve"> for the project. The </w:t>
-      </w:r>
-      <w:proofErr w:type="spellStart"/>
-      <w:r>
-        <w:t>akka</w:t>
-      </w:r>
-      <w:proofErr w:type="spellEnd"/>
-      <w:r>
-        <w:t xml:space="preserve"> framework </w:t>
-      </w:r>
-      <w:proofErr w:type="spellStart"/>
-      <w:r>
-        <w:t>enahanced</w:t>
-      </w:r>
-      <w:proofErr w:type="spellEnd"/>
-      <w:r>
-        <w:t xml:space="preserve"> the standard actor model </w:t>
-      </w:r>
-      <w:proofErr w:type="gramStart"/>
-      <w:r>
-        <w:t>capabilities  provided</w:t>
-      </w:r>
-      <w:proofErr w:type="gramEnd"/>
-      <w:r>
-        <w:t xml:space="preserve"> by </w:t>
-      </w:r>
-      <w:proofErr w:type="spellStart"/>
-      <w:r>
-        <w:t>Scala</w:t>
-      </w:r>
-      <w:proofErr w:type="spellEnd"/>
-      <w:r>
-        <w:t xml:space="preserve">. The play framework builds on top of </w:t>
+        <w:t xml:space="preserve"> or java programs. Actors </w:t>
+      </w:r>
+      <w:proofErr w:type="gramStart"/>
+      <w:r>
+        <w:t>mainly  communicate</w:t>
+      </w:r>
+      <w:proofErr w:type="gramEnd"/>
+      <w:r>
+        <w:t xml:space="preserve"> via passing messages to each other, and do not share any mutable state. Because of this, it is not possible for an </w:t>
       </w:r>
       <w:proofErr w:type="spellStart"/>
       <w:r>
@@ -548,174 +532,140 @@
       </w:r>
       <w:proofErr w:type="spellEnd"/>
       <w:r>
-        <w:t xml:space="preserve">, </w:t>
-      </w:r>
-      <w:proofErr w:type="gramStart"/>
-      <w:r>
-        <w:t>and  makes</w:t>
-      </w:r>
-      <w:proofErr w:type="gramEnd"/>
-      <w:r>
-        <w:t xml:space="preserve"> it very easy to </w:t>
-      </w:r>
-      <w:proofErr w:type="spellStart"/>
-      <w:r>
-        <w:t>worite</w:t>
-      </w:r>
-      <w:proofErr w:type="spellEnd"/>
-      <w:r>
-        <w:t xml:space="preserve"> both we services and web applications. I found </w:t>
-      </w:r>
-      <w:proofErr w:type="spellStart"/>
-      <w:r>
-        <w:t>osme</w:t>
-      </w:r>
-      <w:proofErr w:type="spellEnd"/>
-      <w:r>
-        <w:t xml:space="preserve"> of the play utilities, </w:t>
-      </w:r>
-      <w:proofErr w:type="spellStart"/>
-      <w:r>
-        <w:t>sucha</w:t>
-      </w:r>
-      <w:proofErr w:type="spellEnd"/>
-      <w:r>
-        <w:t xml:space="preserve"> s parsing </w:t>
-      </w:r>
-      <w:proofErr w:type="spellStart"/>
-      <w:r>
-        <w:t>JSon</w:t>
-      </w:r>
-      <w:proofErr w:type="spellEnd"/>
-      <w:r>
-        <w:t xml:space="preserve">, particularly </w:t>
-      </w:r>
-      <w:proofErr w:type="spellStart"/>
-      <w:r>
-        <w:t>sueful</w:t>
-      </w:r>
-      <w:proofErr w:type="spellEnd"/>
-      <w:r>
-        <w:t xml:space="preserve">. </w:t>
-      </w:r>
-    </w:p>
-    <w:p/>
-    <w:p>
-      <w:r>
-        <w:t xml:space="preserve">Design was also n issue I had to consider. I tried initially drawing use case diagrams, but these did not work for several reasons, firstly, they were too </w:t>
-      </w:r>
-      <w:proofErr w:type="spellStart"/>
-      <w:r>
-        <w:t>genral</w:t>
-      </w:r>
-      <w:proofErr w:type="spellEnd"/>
-      <w:r>
-        <w:t xml:space="preserve"> </w:t>
-      </w:r>
-      <w:proofErr w:type="spellStart"/>
-      <w:r>
-        <w:t>engouth</w:t>
-      </w:r>
-      <w:proofErr w:type="spellEnd"/>
-      <w:r>
-        <w:t xml:space="preserve">, and they </w:t>
-      </w:r>
-      <w:proofErr w:type="spellStart"/>
-      <w:r>
-        <w:t>ddidnt</w:t>
-      </w:r>
-      <w:proofErr w:type="spellEnd"/>
-      <w:r>
-        <w:t xml:space="preserve"> </w:t>
-      </w:r>
-      <w:proofErr w:type="gramStart"/>
-      <w:r>
-        <w:t xml:space="preserve">let </w:t>
-      </w:r>
-      <w:r>
-        <w:t xml:space="preserve"> specify</w:t>
-      </w:r>
-      <w:proofErr w:type="gramEnd"/>
-      <w:r>
-        <w:t xml:space="preserve">  the uses cases in enough detail.  I used </w:t>
-      </w:r>
-      <w:proofErr w:type="spellStart"/>
-      <w:r>
-        <w:t>processdiagrams</w:t>
-      </w:r>
-      <w:proofErr w:type="spellEnd"/>
-      <w:r>
-        <w:t xml:space="preserve"> such as those taught I module CO545 to design the concurrency aspects of my solution</w:t>
-      </w:r>
-      <w:proofErr w:type="gramStart"/>
-      <w:r>
-        <w:t>..</w:t>
-      </w:r>
-      <w:proofErr w:type="gramEnd"/>
-      <w:r>
-        <w:t xml:space="preserve"> </w:t>
-      </w:r>
-      <w:proofErr w:type="spellStart"/>
-      <w:r>
-        <w:t>Thse</w:t>
-      </w:r>
-      <w:proofErr w:type="spellEnd"/>
-      <w:r>
-        <w:t xml:space="preserve"> outlined </w:t>
-      </w:r>
-      <w:proofErr w:type="spellStart"/>
-      <w:r>
-        <w:t>thmajor</w:t>
-      </w:r>
-      <w:proofErr w:type="spellEnd"/>
-      <w:r>
-        <w:t xml:space="preserve"> </w:t>
-      </w:r>
-      <w:proofErr w:type="spellStart"/>
-      <w:r>
-        <w:t>compentnts</w:t>
-      </w:r>
-      <w:proofErr w:type="spellEnd"/>
-      <w:r>
-        <w:t xml:space="preserve">, and illustrated </w:t>
-      </w:r>
-      <w:proofErr w:type="gramStart"/>
-      <w:r>
-        <w:t>how  each</w:t>
-      </w:r>
-      <w:proofErr w:type="gramEnd"/>
-      <w:r>
-        <w:t xml:space="preserve"> component communicates with each other </w:t>
-      </w:r>
-      <w:proofErr w:type="spellStart"/>
-      <w:r>
-        <w:t>compenent</w:t>
-      </w:r>
-      <w:proofErr w:type="spellEnd"/>
-      <w:r>
-        <w:t xml:space="preserve">. </w:t>
-      </w:r>
-      <w:proofErr w:type="spellStart"/>
-      <w:r>
-        <w:t>Fianly</w:t>
-      </w:r>
-      <w:proofErr w:type="spellEnd"/>
-      <w:proofErr w:type="gramStart"/>
-      <w:r>
-        <w:t>,  for</w:t>
-      </w:r>
-      <w:proofErr w:type="gramEnd"/>
-      <w:r>
-        <w:t xml:space="preserve"> certain aspects of the problem, such as inheritance hierarchies, I used class diagrams.</w:t>
-      </w:r>
-    </w:p>
-    <w:p/>
-    <w:p>
+        <w:t xml:space="preserve"> program </w:t>
+      </w:r>
+      <w:proofErr w:type="gramStart"/>
+      <w:r>
+        <w:t>to  suffer</w:t>
+      </w:r>
+      <w:proofErr w:type="gramEnd"/>
+      <w:r>
+        <w:t xml:space="preserve"> from bugs that involve race hazards. Another plus point of the </w:t>
+      </w:r>
+      <w:proofErr w:type="spellStart"/>
+      <w:r>
+        <w:t>Akka</w:t>
+      </w:r>
+      <w:proofErr w:type="spellEnd"/>
+      <w:r>
+        <w:t xml:space="preserve"> system is that it </w:t>
+      </w:r>
+      <w:proofErr w:type="gramStart"/>
+      <w:r>
+        <w:t>is  very</w:t>
+      </w:r>
+      <w:proofErr w:type="gramEnd"/>
+      <w:r>
+        <w:t xml:space="preserve"> well suited to the project, in that it is easy to map a cloud  server in a database onto an  AKKA Actor. </w:t>
+      </w:r>
+    </w:p>
+    <w:p/>
+    <w:p>
+      <w:r>
+        <w:t xml:space="preserve">The play framework was another invaluable tool during this project.  </w:t>
+      </w:r>
+      <w:r>
+        <w:t xml:space="preserve">This was the main supporting library that I used in my project. I provided tools for developing the actual web service itself, as well as parsing the JSON requests needed as input to my application.  This allowed me </w:t>
+      </w:r>
+      <w:proofErr w:type="gramStart"/>
+      <w:r>
+        <w:t>to  put</w:t>
+      </w:r>
+      <w:proofErr w:type="gramEnd"/>
+      <w:r>
+        <w:t xml:space="preserve"> the low level details to the back of my mind and focus on the actual task of implementing eventual consistency. </w:t>
+      </w:r>
+    </w:p>
+    <w:p/>
+    <w:p/>
+    <w:p/>
+    <w:p/>
+    <w:p/>
+    <w:p/>
+    <w:p/>
+    <w:p>
+      <w:r>
+        <w:t xml:space="preserve">Design was another key element to my project. Thee were two main kinds of UML diagrams I needed here. </w:t>
+      </w:r>
+      <w:proofErr w:type="spellStart"/>
+      <w:r>
+        <w:t>Firslty</w:t>
+      </w:r>
+      <w:proofErr w:type="spellEnd"/>
+      <w:r>
+        <w:t xml:space="preserve">, I used UML class diagrams to model the different types of SQL queries that my system could process, so that I could visualize the inheritance relationships between these before I started the coding work. When designing the overall system architecture however, I used the process network diagrams introduced in module CO890. These show </w:t>
+      </w:r>
+      <w:proofErr w:type="gramStart"/>
+      <w:r>
+        <w:t>the  overall</w:t>
+      </w:r>
+      <w:proofErr w:type="gramEnd"/>
+      <w:r>
+        <w:t xml:space="preserve"> design of my system and show how the various processes communicate.  I chose these over a standard sequence or state diagram due to the high amounts of concurrency involved in my system. </w:t>
+      </w:r>
+    </w:p>
+    <w:p/>
+    <w:p/>
+    <w:p>
+      <w:r>
+        <w:t xml:space="preserve">Now I will look at testing the application. </w:t>
+      </w:r>
+      <w:proofErr w:type="spellStart"/>
+      <w:r>
+        <w:t>Firslty</w:t>
+      </w:r>
+      <w:proofErr w:type="spellEnd"/>
+      <w:r>
+        <w:t xml:space="preserve">, I used unit tests to test each of the core pieces of functionality.  This form of testing served two purposes, firstly, it </w:t>
+      </w:r>
+      <w:proofErr w:type="spellStart"/>
+      <w:r>
+        <w:t>allowd</w:t>
+      </w:r>
+      <w:proofErr w:type="spellEnd"/>
+      <w:r>
+        <w:t xml:space="preserve"> me to verify that each component was working as I intended it to as I developed the system. Secondly</w:t>
+      </w:r>
+      <w:proofErr w:type="gramStart"/>
+      <w:r>
+        <w:t>,  it</w:t>
+      </w:r>
+      <w:proofErr w:type="gramEnd"/>
+      <w:r>
+        <w:t xml:space="preserve"> also meant that I could assess rapidly whether that  </w:t>
+      </w:r>
+      <w:proofErr w:type="spellStart"/>
+      <w:r>
+        <w:t>piee</w:t>
+      </w:r>
+      <w:proofErr w:type="spellEnd"/>
+      <w:r>
+        <w:t xml:space="preserve"> of software broke the  rest of the system by running all the unit tests that I previously created.</w:t>
+      </w:r>
+    </w:p>
+    <w:p/>
+    <w:p>
+      <w:r>
+        <w:t xml:space="preserve">I used the spec2 </w:t>
+      </w:r>
+      <w:proofErr w:type="spellStart"/>
+      <w:r>
+        <w:t>frameowrk</w:t>
+      </w:r>
+      <w:proofErr w:type="spellEnd"/>
+      <w:r>
+        <w:t xml:space="preserve"> provided with Play to do this. The main reason for this was that </w:t>
+      </w:r>
+      <w:proofErr w:type="gramStart"/>
+      <w:r>
+        <w:t>it  allowed</w:t>
+      </w:r>
+      <w:proofErr w:type="gramEnd"/>
+      <w:r>
+        <w:t xml:space="preserve"> me to test the actual </w:t>
+      </w:r>
       <w:bookmarkStart w:id="0" w:name="_GoBack"/>
       <w:bookmarkEnd w:id="0"/>
-      <w:r>
-        <w:t xml:space="preserve"> </w:t>
-      </w:r>
     </w:p>
     <w:p/>
     <w:p/>

--- a/dissertation/project planning.docx
+++ b/dissertation/project planning.docx
@@ -21,13 +21,32 @@
       </w:r>
     </w:p>
     <w:p>
-      <w:pPr>
+      <w:bookmarkStart w:id="0" w:name="_GoBack"/>
+      <w:bookmarkEnd w:id="0"/>
+    </w:p>
+    <w:p>
+      <w:pPr>
+        <w:jc w:val="both"/>
+      </w:pPr>
+      <w:r>
+        <w:t>This chapter of</w:t>
+      </w:r>
+      <w:r>
+        <w:t xml:space="preserve"> the dissertation outlines the major software development tools and processes I used during the development of this project and also gives explanations on why I chose those particular tools over other alternatives. </w:t>
+      </w:r>
+    </w:p>
+    <w:p>
+      <w:pPr>
+        <w:jc w:val="both"/>
         <w:rPr>
           <w:b/>
         </w:rPr>
       </w:pPr>
     </w:p>
     <w:p>
+      <w:pPr>
+        <w:jc w:val="both"/>
+      </w:pPr>
       <w:r>
         <w:t xml:space="preserve">When I began the practical component of my </w:t>
       </w:r>
@@ -35,641 +54,948 @@
         <w:t>project</w:t>
       </w:r>
       <w:r>
-        <w:t xml:space="preserve">. I needed to make decisions about how I would actually go about doing the practical work.   I believe that a set of good software processes is essential for doing this so I set this out early on. </w:t>
-      </w:r>
-    </w:p>
-    <w:p/>
-    <w:p>
+        <w:t xml:space="preserve"> I needed to make decisions about how I would actually go a</w:t>
+      </w:r>
+      <w:r>
+        <w:t>bout doing the practical work.</w:t>
+      </w:r>
+      <w:r>
+        <w:t xml:space="preserve"> I believe that a set of good software processes is essential for doing this so I set this out early on. </w:t>
+      </w:r>
+    </w:p>
+    <w:p>
+      <w:pPr>
+        <w:jc w:val="both"/>
+      </w:pPr>
+    </w:p>
+    <w:p>
+      <w:pPr>
+        <w:jc w:val="both"/>
+      </w:pPr>
       <w:r>
         <w:t xml:space="preserve">I decided against using a waterfall based development </w:t>
       </w:r>
       <w:r>
-        <w:t>methodology,</w:t>
+        <w:t>methodology.</w:t>
+      </w:r>
+      <w:r>
+        <w:t xml:space="preserve"> This is because I have never completed a project of this size on my own before, and I am using a large number of technologies, which </w:t>
+      </w:r>
+      <w:r>
+        <w:t>are unfamiliar to me. Because of</w:t>
+      </w:r>
+      <w:r>
+        <w:t xml:space="preserve"> this, I did not fe</w:t>
+      </w:r>
+      <w:r>
+        <w:t>el that the waterfall approach would give me enough</w:t>
+      </w:r>
+      <w:r>
+        <w:t xml:space="preserve"> sp</w:t>
+      </w:r>
+      <w:r>
+        <w:t>a</w:t>
+      </w:r>
+      <w:r>
+        <w:t xml:space="preserve">ce to move things around if difficulties hit my project. </w:t>
+      </w:r>
+    </w:p>
+    <w:p>
+      <w:pPr>
+        <w:jc w:val="both"/>
+      </w:pPr>
+    </w:p>
+    <w:p>
+      <w:pPr>
+        <w:jc w:val="both"/>
+      </w:pPr>
+      <w:r>
+        <w:t>I therefore chose the to use</w:t>
+      </w:r>
+      <w:r>
+        <w:t xml:space="preserve"> an agile methodology w</w:t>
+      </w:r>
+      <w:r>
+        <w:t>ith elements of Scrum built in.</w:t>
+      </w:r>
+      <w:r>
+        <w:t xml:space="preserve"> I chose an agile approach so that I could split the work u</w:t>
+      </w:r>
+      <w:r>
+        <w:t>p into manageable increments. This had two major benefits. F</w:t>
+      </w:r>
+      <w:r>
+        <w:t>irstly, it allo</w:t>
+      </w:r>
+      <w:r>
+        <w:t>wed me to work on each feature i</w:t>
+      </w:r>
+      <w:r>
+        <w:t>n isolation, meaning</w:t>
+      </w:r>
+      <w:r>
+        <w:t xml:space="preserve"> that I only needed to focus on</w:t>
+      </w:r>
+      <w:r>
+        <w:t xml:space="preserve"> integrating into the main system at the end </w:t>
+      </w:r>
+      <w:proofErr w:type="gramStart"/>
+      <w:r>
+        <w:t>of each iteration</w:t>
+      </w:r>
+      <w:proofErr w:type="gramEnd"/>
+      <w:r>
+        <w:t>. Another benefit of using an agi</w:t>
+      </w:r>
+      <w:r>
+        <w:t>le approach is that it meant that I could</w:t>
+      </w:r>
+      <w:r>
+        <w:t xml:space="preserve"> easily keep an eye on the progress I was m</w:t>
+      </w:r>
+      <w:r>
+        <w:t xml:space="preserve">aking, and make adjustments to </w:t>
+      </w:r>
+      <w:r>
+        <w:t>deal with this. As an example</w:t>
+      </w:r>
+      <w:r>
+        <w:t>, during my first iteration, I completed all the work to</w:t>
+      </w:r>
+      <w:r>
+        <w:t xml:space="preserve">o quickly, so I was able to plan to complete more work in the second week. </w:t>
+      </w:r>
+    </w:p>
+    <w:p>
+      <w:pPr>
+        <w:jc w:val="both"/>
+      </w:pPr>
+    </w:p>
+    <w:p>
+      <w:pPr>
+        <w:jc w:val="both"/>
+      </w:pPr>
+      <w:r>
+        <w:t>Once I made this decision, I created an iteration plan that detailed exactl</w:t>
+      </w:r>
+      <w:r>
+        <w:t>y</w:t>
+      </w:r>
+      <w:r>
+        <w:t xml:space="preserve"> how I would manage my time </w:t>
+      </w:r>
+      <w:proofErr w:type="gramStart"/>
+      <w:r>
+        <w:t>in each iteration</w:t>
+      </w:r>
+      <w:proofErr w:type="gramEnd"/>
+      <w:r>
+        <w:t>.</w:t>
+      </w:r>
+      <w:r>
+        <w:t xml:space="preserve"> Orig</w:t>
+      </w:r>
+      <w:r>
+        <w:t xml:space="preserve">inally I had planned to use </w:t>
+      </w:r>
+      <w:proofErr w:type="gramStart"/>
+      <w:r>
+        <w:t xml:space="preserve">one </w:t>
+      </w:r>
+      <w:r>
+        <w:t>week</w:t>
+      </w:r>
+      <w:proofErr w:type="gramEnd"/>
+      <w:r>
+        <w:t xml:space="preserve"> iterations and have each one self contained. After my first week working on the project however, it became clear that actually spreading this over two weeks would be beneficial. This helped me for two main reasons; firstly, it allowed me to vary the t</w:t>
+      </w:r>
+      <w:r>
+        <w:t>asks that I completed each day.</w:t>
+      </w:r>
+      <w:r>
+        <w:t xml:space="preserve"> Secondly, it meant that I could give each task m</w:t>
+      </w:r>
+      <w:r>
+        <w:t>ore than one or two days to do.</w:t>
+      </w:r>
+    </w:p>
+    <w:p>
+      <w:pPr>
+        <w:jc w:val="both"/>
+      </w:pPr>
+    </w:p>
+    <w:p>
+      <w:pPr>
+        <w:jc w:val="both"/>
+      </w:pPr>
+      <w:r>
+        <w:t xml:space="preserve">It is also worth noting however, that this plan did not always run smoothly every week. As an example, my </w:t>
+      </w:r>
+      <w:r>
+        <w:t>work for the second iteration (</w:t>
+      </w:r>
+      <w:r>
+        <w:t>which i</w:t>
+      </w:r>
+      <w:r>
+        <w:t>nvolved getting a basic version</w:t>
+      </w:r>
+      <w:r>
+        <w:t xml:space="preserve"> of eventual consi</w:t>
+      </w:r>
+      <w:r>
+        <w:t>stency working in my project) t</w:t>
+      </w:r>
+      <w:r>
+        <w:t xml:space="preserve">ook much longer than I had expected it to, and therefore ended up spilling into the time that should have been used to develop iteration three. In contrast to this however, some iterations, such as iteration one, took much less time than I expected, so everything evened itself out in the end. </w:t>
+      </w:r>
+    </w:p>
+    <w:p>
+      <w:pPr>
+        <w:jc w:val="both"/>
+      </w:pPr>
+    </w:p>
+    <w:p>
+      <w:pPr>
+        <w:jc w:val="both"/>
+      </w:pPr>
+      <w:r>
+        <w:t xml:space="preserve">Another important consideration I had to take into </w:t>
+      </w:r>
+      <w:r>
+        <w:t>account</w:t>
+      </w:r>
+      <w:r>
+        <w:t xml:space="preserve"> w</w:t>
+      </w:r>
+      <w:r>
+        <w:t>a</w:t>
+      </w:r>
+      <w:r>
+        <w:t xml:space="preserve">s the programming </w:t>
+      </w:r>
+      <w:r>
+        <w:t>language</w:t>
+      </w:r>
+      <w:r>
+        <w:t xml:space="preserve"> that I would be using. </w:t>
+      </w:r>
+      <w:r>
+        <w:t>The first choice that sprang to</w:t>
+      </w:r>
+      <w:r>
+        <w:t xml:space="preserve"> mind for this project was Java.</w:t>
+      </w:r>
+      <w:r>
+        <w:t xml:space="preserve"> Java was the first programming </w:t>
+      </w:r>
+      <w:r>
+        <w:t>language</w:t>
+      </w:r>
+      <w:r>
+        <w:t xml:space="preserve"> I was ever taught, so I felt that I would be able to get somethin</w:t>
+      </w:r>
+      <w:r>
+        <w:t>g going pretty quickly in Java.</w:t>
+      </w:r>
+      <w:r>
+        <w:t xml:space="preserve"> The language can be used</w:t>
+      </w:r>
+      <w:r>
+        <w:t xml:space="preserve"> in most situations, because it</w:t>
+      </w:r>
+      <w:r>
+        <w:t xml:space="preserve"> has so many libraries</w:t>
+      </w:r>
+      <w:r>
+        <w:t xml:space="preserve"> and plugins available for it. On the other hand however,</w:t>
+      </w:r>
+      <w:r>
+        <w:t xml:space="preserve"> I was </w:t>
+      </w:r>
+      <w:r>
+        <w:lastRenderedPageBreak/>
+        <w:t xml:space="preserve">concerned that the project might </w:t>
+      </w:r>
+      <w:r>
+        <w:t>i</w:t>
+      </w:r>
+      <w:r>
+        <w:t xml:space="preserve">nvolve dealing with concurrency, and the model based on threads and locks that Java provides is </w:t>
+      </w:r>
+      <w:r>
+        <w:t>notoriously</w:t>
+      </w:r>
+      <w:r>
+        <w:t xml:space="preserve"> hard to get right. </w:t>
+      </w:r>
+      <w:r>
+        <w:t>I also felt that I would be playing it safe a bit with Java, and</w:t>
+      </w:r>
+      <w:r>
+        <w:t xml:space="preserve"> I wanted to learn a language </w:t>
+      </w:r>
+      <w:r>
+        <w:t xml:space="preserve">that I had never used before. </w:t>
+      </w:r>
+    </w:p>
+    <w:p>
+      <w:pPr>
+        <w:jc w:val="both"/>
+      </w:pPr>
+    </w:p>
+    <w:p>
+      <w:pPr>
+        <w:jc w:val="both"/>
+      </w:pPr>
+      <w:r>
+        <w:t>Another choic</w:t>
+      </w:r>
+      <w:r>
+        <w:t>e I considered was PHP. PHP is ideal for web-</w:t>
+      </w:r>
+      <w:r>
+        <w:t>based projects like mine. Thi</w:t>
+      </w:r>
+      <w:r>
+        <w:t>s</w:t>
+      </w:r>
+      <w:r>
+        <w:t xml:space="preserve"> is because you insert it directly into HTML code, and most web servers support it. On the one hand, I thought the fact that the language was easy to de</w:t>
+      </w:r>
+      <w:r>
+        <w:t xml:space="preserve">ploy </w:t>
+      </w:r>
+      <w:r>
+        <w:t>to be a major selling poi</w:t>
+      </w:r>
+      <w:r>
+        <w:t xml:space="preserve">nt. On the other hand however, </w:t>
+      </w:r>
+      <w:r>
+        <w:t>the fact that PHP is dynamically typed makes PHP programs harder to debug.</w:t>
       </w:r>
       <w:r>
         <w:t xml:space="preserve"> </w:t>
       </w:r>
+      <w:r>
+        <w:t>To add to this, PHP has no built in support for concurrency. I therefore decided that</w:t>
+      </w:r>
+      <w:r>
+        <w:t xml:space="preserve"> the negatives of PHP outweigh t</w:t>
+      </w:r>
+      <w:r>
+        <w:t xml:space="preserve">he positives for this project. </w:t>
+      </w:r>
+    </w:p>
+    <w:p>
+      <w:pPr>
+        <w:jc w:val="both"/>
+      </w:pPr>
+    </w:p>
+    <w:p>
+      <w:pPr>
+        <w:jc w:val="both"/>
+      </w:pPr>
+      <w:r>
+        <w:t>The third language I looked at w</w:t>
+      </w:r>
+      <w:r>
+        <w:t xml:space="preserve">as </w:t>
+      </w:r>
+      <w:proofErr w:type="spellStart"/>
+      <w:r>
+        <w:t>Sca</w:t>
+      </w:r>
+      <w:r>
+        <w:t>la</w:t>
+      </w:r>
+      <w:proofErr w:type="spellEnd"/>
+      <w:r>
+        <w:t xml:space="preserve">. </w:t>
+      </w:r>
+      <w:proofErr w:type="spellStart"/>
+      <w:r>
+        <w:t>Scala</w:t>
+      </w:r>
+      <w:proofErr w:type="spellEnd"/>
+      <w:r>
+        <w:t xml:space="preserve"> was built on</w:t>
+      </w:r>
+      <w:r>
+        <w:t xml:space="preserve"> </w:t>
+      </w:r>
+      <w:r>
+        <w:t xml:space="preserve">top of the </w:t>
+      </w:r>
+      <w:r>
+        <w:t xml:space="preserve">Java </w:t>
+      </w:r>
       <w:proofErr w:type="gramStart"/>
       <w:r>
-        <w:t>This</w:t>
+        <w:t>ecosystem</w:t>
+      </w:r>
+      <w:r>
+        <w:t>,</w:t>
       </w:r>
       <w:proofErr w:type="gramEnd"/>
       <w:r>
-        <w:t xml:space="preserve"> is because I have never completed a project of this size on my own before, and I am using a large number of technologies, which are unfamiliar to me. Because </w:t>
+        <w:t xml:space="preserve"> so all </w:t>
+      </w:r>
+      <w:r>
+        <w:t>the benefits of programming in J</w:t>
+      </w:r>
+      <w:r>
+        <w:t xml:space="preserve">ava were also true of </w:t>
       </w:r>
       <w:proofErr w:type="spellStart"/>
       <w:r>
-        <w:t>fo</w:t>
+        <w:t>Scala</w:t>
       </w:r>
       <w:proofErr w:type="spellEnd"/>
       <w:r>
-        <w:t xml:space="preserve"> this, I did not feel that the waterfall </w:t>
+        <w:t>. Another</w:t>
+      </w:r>
+      <w:r>
+        <w:t xml:space="preserve"> major plus point for the </w:t>
+      </w:r>
+      <w:r>
+        <w:t>language was that it supported the</w:t>
+      </w:r>
+      <w:r>
+        <w:t xml:space="preserve"> actor model of</w:t>
+      </w:r>
+      <w:r>
+        <w:t xml:space="preserve"> concurrency. This involves not sharing any state at all, and communicating between different parts of the system through the use of immutable messages. I could see this approach working well </w:t>
+      </w:r>
+      <w:r>
+        <w:t>for this</w:t>
+      </w:r>
+      <w:r>
+        <w:t xml:space="preserve"> sort of system. The reason being that </w:t>
+      </w:r>
+      <w:r>
+        <w:t>i</w:t>
+      </w:r>
+      <w:r>
+        <w:t xml:space="preserve">t would be easy to translate a </w:t>
+      </w:r>
+      <w:r>
+        <w:t>real system full of servers communicating with each other to an actor based system.</w:t>
+      </w:r>
+      <w:r>
+        <w:t xml:space="preserve"> Another good point about </w:t>
+      </w:r>
+      <w:proofErr w:type="spellStart"/>
+      <w:r>
+        <w:t>S</w:t>
+      </w:r>
+      <w:r>
+        <w:t>cala</w:t>
+      </w:r>
+      <w:proofErr w:type="spellEnd"/>
+      <w:r>
+        <w:t xml:space="preserve"> is that it is both functional and object oriented. This means that if I wanted to write safe code for concurrency, </w:t>
+      </w:r>
+      <w:proofErr w:type="spellStart"/>
+      <w:r>
+        <w:t>Scala</w:t>
+      </w:r>
+      <w:proofErr w:type="spellEnd"/>
+      <w:r>
+        <w:t xml:space="preserve"> would let me do that, but if I wanted</w:t>
+      </w:r>
+      <w:r>
+        <w:t xml:space="preserve"> to take advantage of object or</w:t>
+      </w:r>
+      <w:r>
+        <w:t xml:space="preserve">iented design methodologies, then I was equally able to do that as well. </w:t>
+      </w:r>
+    </w:p>
+    <w:p>
+      <w:pPr>
+        <w:jc w:val="both"/>
+      </w:pPr>
+    </w:p>
+    <w:p>
+      <w:pPr>
+        <w:jc w:val="both"/>
+      </w:pPr>
+      <w:r>
+        <w:t xml:space="preserve">These were not the only tools that I needed. One tool that I found I needed in </w:t>
+      </w:r>
+      <w:r>
+        <w:t xml:space="preserve">particular </w:t>
+      </w:r>
+      <w:r>
+        <w:t>was versi</w:t>
+      </w:r>
+      <w:r>
+        <w:t xml:space="preserve">on control. </w:t>
+      </w:r>
+      <w:r>
+        <w:t>Although I wasn’t working as p</w:t>
+      </w:r>
+      <w:r>
+        <w:t>art of a team, I did find that i</w:t>
+      </w:r>
+      <w:r>
+        <w:t>t would be useful</w:t>
+      </w:r>
+      <w:r>
+        <w:t xml:space="preserve"> </w:t>
+      </w:r>
+      <w:r>
+        <w:t xml:space="preserve">to keep track of old versions of documents. Another reasons as to why I chose version control was the fact that it allowed me to ensure my work was regularly backed up to a server to ensure that nothing was lost. </w:t>
+      </w:r>
+    </w:p>
+    <w:p>
+      <w:pPr>
+        <w:jc w:val="both"/>
+      </w:pPr>
+    </w:p>
+    <w:p>
+      <w:pPr>
+        <w:jc w:val="both"/>
+      </w:pPr>
+      <w:r>
+        <w:t xml:space="preserve">I therefore created an account on </w:t>
+      </w:r>
+      <w:proofErr w:type="spellStart"/>
+      <w:r>
+        <w:t>Github</w:t>
+      </w:r>
+      <w:proofErr w:type="spellEnd"/>
+      <w:r>
+        <w:t xml:space="preserve"> for this project. </w:t>
+      </w:r>
+      <w:r>
+        <w:t xml:space="preserve"> This allowed me to </w:t>
+      </w:r>
+      <w:r>
+        <w:t>per</w:t>
+      </w:r>
+      <w:r>
+        <w:t>form</w:t>
+      </w:r>
+      <w:r>
+        <w:t xml:space="preserve"> the </w:t>
+      </w:r>
+      <w:r>
+        <w:t>functions mentioned above</w:t>
+      </w:r>
+      <w:r>
+        <w:t xml:space="preserve">, and also allowed me to </w:t>
+      </w:r>
+      <w:r>
+        <w:t xml:space="preserve">easily share progress with my supervisor about my work. </w:t>
+      </w:r>
+    </w:p>
+    <w:p>
+      <w:pPr>
+        <w:jc w:val="both"/>
+      </w:pPr>
+    </w:p>
+    <w:p>
+      <w:pPr>
+        <w:jc w:val="both"/>
+      </w:pPr>
+      <w:r>
+        <w:t xml:space="preserve">Another tool that I found particularly helpful during my project was </w:t>
+      </w:r>
+      <w:proofErr w:type="spellStart"/>
+      <w:r>
+        <w:t>Jira</w:t>
+      </w:r>
+      <w:proofErr w:type="spellEnd"/>
+      <w:r>
+        <w:t xml:space="preserve">. </w:t>
+      </w:r>
+      <w:proofErr w:type="spellStart"/>
+      <w:r>
+        <w:t>Jira</w:t>
+      </w:r>
+      <w:proofErr w:type="spellEnd"/>
+      <w:r>
+        <w:t xml:space="preserve"> is an </w:t>
       </w:r>
       <w:proofErr w:type="gramStart"/>
       <w:r>
-        <w:t>approach  would</w:t>
+        <w:t>issue t</w:t>
+      </w:r>
+      <w:r>
+        <w:t>racking</w:t>
       </w:r>
       <w:proofErr w:type="gramEnd"/>
       <w:r>
-        <w:t xml:space="preserve"> give me  enough  </w:t>
+        <w:t xml:space="preserve"> tool that allowed me to</w:t>
+      </w:r>
+      <w:r>
+        <w:t xml:space="preserve"> log and monitor </w:t>
+      </w:r>
+      <w:r>
+        <w:t xml:space="preserve">the work </w:t>
+      </w:r>
+      <w:r>
+        <w:t>I was doing as I was doing it. It also allowed me to</w:t>
+      </w:r>
+      <w:r>
+        <w:t xml:space="preserve"> provide weekly progress updates to my project supervisor, as I could indicate in a </w:t>
+      </w:r>
+      <w:r>
+        <w:t>graphical</w:t>
+      </w:r>
+      <w:r>
+        <w:t xml:space="preserve"> way exactly how much work I had done. </w:t>
+      </w:r>
+    </w:p>
+    <w:p>
+      <w:pPr>
+        <w:jc w:val="both"/>
+      </w:pPr>
+    </w:p>
+    <w:p>
+      <w:pPr>
+        <w:jc w:val="both"/>
+      </w:pPr>
+      <w:r>
+        <w:t xml:space="preserve">As well as the </w:t>
       </w:r>
       <w:proofErr w:type="spellStart"/>
       <w:r>
-        <w:t>spce</w:t>
+        <w:t>S</w:t>
+      </w:r>
+      <w:r>
+        <w:t>cala</w:t>
       </w:r>
       <w:proofErr w:type="spellEnd"/>
       <w:r>
-        <w:t xml:space="preserve"> to move things around if difficulties hit my project. </w:t>
-      </w:r>
-    </w:p>
-    <w:p/>
-    <w:p>
-      <w:r>
-        <w:t xml:space="preserve">I therefore chose the to sue an agile methodology with elements of Scrum built in.  I chose an agile approach so that I could split the work up into manageable increments. . This had two major benefits, firstly, it allowed me to work on each feature In isolation, meaning that I only needed to focus </w:t>
-      </w:r>
-      <w:proofErr w:type="gramStart"/>
-      <w:r>
-        <w:t>on  integrating</w:t>
-      </w:r>
-      <w:proofErr w:type="gramEnd"/>
-      <w:r>
-        <w:t xml:space="preserve"> into the main system at the end of each iteration. Another benefit of using an agile approach is that meant </w:t>
-      </w:r>
-      <w:proofErr w:type="gramStart"/>
-      <w:r>
-        <w:t>that  I</w:t>
-      </w:r>
-      <w:proofErr w:type="gramEnd"/>
-      <w:r>
-        <w:t xml:space="preserve"> could  easily keep an eye on the progress I was making, and make adjustments to  deal with this. As an example, during my first iteration, </w:t>
-      </w:r>
-      <w:proofErr w:type="gramStart"/>
-      <w:r>
-        <w:t>I  completed</w:t>
-      </w:r>
-      <w:proofErr w:type="gramEnd"/>
-      <w:r>
-        <w:t xml:space="preserve"> all the work two quickly, so I was able to plan to complete more work in the second week. </w:t>
-      </w:r>
-    </w:p>
-    <w:p/>
-    <w:p>
-      <w:r>
-        <w:t xml:space="preserve">Once I made this decision, I created an iteration plan that detailed </w:t>
+        <w:t xml:space="preserve"> programming language, I used two other libraries to complete the project. The first of </w:t>
+      </w:r>
+      <w:r>
+        <w:t xml:space="preserve">these was </w:t>
       </w:r>
       <w:proofErr w:type="spellStart"/>
       <w:r>
-        <w:t>exactl</w:t>
+        <w:t>Akka</w:t>
       </w:r>
       <w:proofErr w:type="spellEnd"/>
       <w:r>
-        <w:t xml:space="preserve"> how I would manage my time </w:t>
-      </w:r>
-      <w:proofErr w:type="gramStart"/>
-      <w:r>
-        <w:t>each iteration</w:t>
-      </w:r>
-      <w:proofErr w:type="gramEnd"/>
-      <w:r>
-        <w:t xml:space="preserve">.  Originally I had planned to use </w:t>
-      </w:r>
-      <w:proofErr w:type="gramStart"/>
-      <w:r>
-        <w:t>one week</w:t>
-      </w:r>
-      <w:proofErr w:type="gramEnd"/>
-      <w:r>
-        <w:t xml:space="preserve"> iterations and have each one self contained. After my first week working on the project however, it became clear that actually spreading this over two weeks would be beneficial. This helped me for two main reasons; firstly, it allowed me to vary the tasks that I completed each day.  Secondly, it meant that I could give each task more than one or two days to do</w:t>
-      </w:r>
-      <w:proofErr w:type="gramStart"/>
-      <w:r>
-        <w:t>..</w:t>
-      </w:r>
-      <w:proofErr w:type="gramEnd"/>
-    </w:p>
-    <w:p/>
-    <w:p>
-      <w:r>
-        <w:t xml:space="preserve">Another important consideration I had to take into </w:t>
-      </w:r>
-      <w:r>
-        <w:t>account</w:t>
-      </w:r>
-      <w:r>
-        <w:t xml:space="preserve"> w</w:t>
-      </w:r>
-      <w:r>
-        <w:t>a</w:t>
-      </w:r>
-      <w:r>
-        <w:t xml:space="preserve">s the programming </w:t>
-      </w:r>
-      <w:r>
-        <w:t>language</w:t>
-      </w:r>
-      <w:r>
-        <w:t xml:space="preserve"> that I would be using. </w:t>
-      </w:r>
-      <w:r>
-        <w:t xml:space="preserve"> The first choice that sprang to mind for this project was Java, Java was the first programming </w:t>
-      </w:r>
-      <w:r>
-        <w:t>language</w:t>
-      </w:r>
-      <w:r>
-        <w:t xml:space="preserve"> I was ever taught, so I felt that I would be able to get something going pretty quickly in Java</w:t>
-      </w:r>
-      <w:proofErr w:type="gramStart"/>
-      <w:r>
-        <w:t>..</w:t>
-      </w:r>
-      <w:proofErr w:type="gramEnd"/>
-      <w:r>
-        <w:t xml:space="preserve"> The language can be used in most situations, because </w:t>
-      </w:r>
-      <w:proofErr w:type="gramStart"/>
-      <w:r>
-        <w:t>it  has</w:t>
-      </w:r>
-      <w:proofErr w:type="gramEnd"/>
-      <w:r>
-        <w:t xml:space="preserve"> so many libraries and plugins available for it.  On the other hand however</w:t>
-      </w:r>
-      <w:proofErr w:type="gramStart"/>
-      <w:r>
-        <w:t>, ,</w:t>
-      </w:r>
-      <w:proofErr w:type="gramEnd"/>
-      <w:r>
-        <w:t xml:space="preserve"> I was concerned that the project might </w:t>
+        <w:t xml:space="preserve">. </w:t>
       </w:r>
       <w:proofErr w:type="spellStart"/>
       <w:r>
-        <w:t>nvolve</w:t>
+        <w:t>Akka</w:t>
       </w:r>
       <w:proofErr w:type="spellEnd"/>
       <w:r>
-        <w:t xml:space="preserve"> dealing with concurrency, and the model based on threads and locks that Java provides is </w:t>
-      </w:r>
-      <w:r>
-        <w:t>notoriously</w:t>
-      </w:r>
-      <w:r>
-        <w:t xml:space="preserve"> hard to get right.  I also felt that I would be playing it safe a bit with Java, and I wanted to learn a language   that I had never used before. </w:t>
-      </w:r>
-    </w:p>
-    <w:p/>
-    <w:p>
-      <w:r>
-        <w:t xml:space="preserve">Another choice I considered was PHP, PHP </w:t>
-      </w:r>
-      <w:proofErr w:type="gramStart"/>
-      <w:r>
-        <w:t>is  ideal</w:t>
-      </w:r>
-      <w:proofErr w:type="gramEnd"/>
-      <w:r>
-        <w:t xml:space="preserve"> for web based projects like mine. </w:t>
+        <w:t xml:space="preserve"> provides a</w:t>
+      </w:r>
+      <w:r>
+        <w:t>n implementation of the actor mode of concurrency that ca</w:t>
+      </w:r>
+      <w:r>
+        <w:t xml:space="preserve">n be used within </w:t>
       </w:r>
       <w:proofErr w:type="spellStart"/>
       <w:r>
-        <w:t>Thi</w:t>
+        <w:t>Scala</w:t>
       </w:r>
       <w:proofErr w:type="spellEnd"/>
       <w:r>
-        <w:t xml:space="preserve"> is because you insert it directly into HTML code, and most web servers support it. On the one hand, I thought the fact that the language was easy to </w:t>
-      </w:r>
-      <w:proofErr w:type="gramStart"/>
-      <w:r>
-        <w:t>deploy  to</w:t>
-      </w:r>
-      <w:proofErr w:type="gramEnd"/>
-      <w:r>
-        <w:t xml:space="preserve"> be a major selling point. On the other hand however</w:t>
-      </w:r>
-      <w:proofErr w:type="gramStart"/>
-      <w:r>
-        <w:t>,  the</w:t>
-      </w:r>
-      <w:proofErr w:type="gramEnd"/>
-      <w:r>
-        <w:t xml:space="preserve"> fact that PHP is dynamically typed makes PHP programs harder to debug.</w:t>
-      </w:r>
-      <w:r>
-        <w:t xml:space="preserve">  To add to this, PHP has no built in support for concurrency. I therefore decided that the negatives of PHP </w:t>
+        <w:t xml:space="preserve"> or Java programs. Actors mainly </w:t>
+      </w:r>
+      <w:r>
+        <w:t>communicate via passing messages to each other, and do not share any mutable state. Because of this, it is not p</w:t>
+      </w:r>
+      <w:r>
+        <w:t xml:space="preserve">ossible for an </w:t>
       </w:r>
       <w:proofErr w:type="spellStart"/>
       <w:r>
-        <w:t>outweight</w:t>
+        <w:t>Akka</w:t>
       </w:r>
       <w:proofErr w:type="spellEnd"/>
       <w:r>
-        <w:t xml:space="preserve"> he positives for this project. </w:t>
-      </w:r>
-    </w:p>
-    <w:p/>
-    <w:p>
-      <w:r>
-        <w:t>The third language I looked at w</w:t>
-      </w:r>
-      <w:r>
-        <w:t xml:space="preserve">as </w:t>
+        <w:t xml:space="preserve"> program to </w:t>
+      </w:r>
+      <w:r>
+        <w:t>suffer from bugs that involve race hazards. Another plus point of</w:t>
+      </w:r>
+      <w:r>
+        <w:t xml:space="preserve"> the </w:t>
       </w:r>
       <w:proofErr w:type="spellStart"/>
       <w:r>
-        <w:t>Sca</w:t>
-      </w:r>
-      <w:r>
-        <w:t>la</w:t>
+        <w:t>Akka</w:t>
       </w:r>
       <w:proofErr w:type="spellEnd"/>
       <w:r>
-        <w:t xml:space="preserve">. </w:t>
-      </w:r>
-      <w:proofErr w:type="spellStart"/>
-      <w:r>
-        <w:t>Scala</w:t>
-      </w:r>
-      <w:proofErr w:type="spellEnd"/>
-      <w:r>
-        <w:t xml:space="preserve"> was built </w:t>
-      </w:r>
-      <w:proofErr w:type="spellStart"/>
-      <w:r>
-        <w:t>ontop</w:t>
-      </w:r>
-      <w:proofErr w:type="spellEnd"/>
-      <w:r>
-        <w:t xml:space="preserve"> of the </w:t>
-      </w:r>
-      <w:proofErr w:type="gramStart"/>
-      <w:r>
-        <w:t xml:space="preserve">Java </w:t>
-      </w:r>
-      <w:r>
-        <w:t xml:space="preserve"> ecosystem</w:t>
-      </w:r>
-      <w:proofErr w:type="gramEnd"/>
-      <w:r>
-        <w:t>;</w:t>
-      </w:r>
-      <w:r>
-        <w:t xml:space="preserve"> so all the benefits of programming in java were also true of </w:t>
-      </w:r>
-      <w:proofErr w:type="spellStart"/>
-      <w:r>
-        <w:t>Scala</w:t>
-      </w:r>
-      <w:proofErr w:type="spellEnd"/>
-      <w:r>
-        <w:t>. Another</w:t>
-      </w:r>
-      <w:r>
-        <w:t xml:space="preserve"> major plus point for </w:t>
-      </w:r>
-      <w:proofErr w:type="gramStart"/>
-      <w:r>
-        <w:t xml:space="preserve">the </w:t>
-      </w:r>
-      <w:r>
-        <w:t xml:space="preserve"> language</w:t>
-      </w:r>
-      <w:proofErr w:type="gramEnd"/>
-      <w:r>
-        <w:t xml:space="preserve"> was that it supported the actor model </w:t>
-      </w:r>
-      <w:proofErr w:type="spellStart"/>
-      <w:r>
-        <w:t>fo</w:t>
-      </w:r>
-      <w:proofErr w:type="spellEnd"/>
-      <w:r>
-        <w:t xml:space="preserve"> concurrency. This involves not sharing any state at all, and communicating between different parts of the system through the use of immutable messages. I could see this approach working well </w:t>
-      </w:r>
-      <w:r>
-        <w:t>for this</w:t>
-      </w:r>
-      <w:r>
-        <w:t xml:space="preserve"> sort of system. The reason being </w:t>
-      </w:r>
-      <w:proofErr w:type="gramStart"/>
-      <w:r>
-        <w:t xml:space="preserve">that </w:t>
-      </w:r>
-      <w:r>
-        <w:t xml:space="preserve"> it</w:t>
-      </w:r>
-      <w:proofErr w:type="gramEnd"/>
-      <w:r>
-        <w:t xml:space="preserve"> would be easy to translate   real system full of servers communicating with each other to an actor based system.</w:t>
-      </w:r>
-    </w:p>
-    <w:p/>
-    <w:p>
-      <w:r>
-        <w:t xml:space="preserve">These were not the only tools that I needed. One tool that I found I needed in </w:t>
-      </w:r>
-      <w:r>
-        <w:t xml:space="preserve">particular </w:t>
-      </w:r>
-      <w:r>
-        <w:t xml:space="preserve">was version control.  Although I wasn’t working as part of a team, I did find that </w:t>
-      </w:r>
-      <w:proofErr w:type="gramStart"/>
-      <w:r>
-        <w:t>It</w:t>
-      </w:r>
-      <w:proofErr w:type="gramEnd"/>
-      <w:r>
-        <w:t xml:space="preserve"> would be useful</w:t>
-      </w:r>
-      <w:r>
-        <w:t xml:space="preserve"> </w:t>
-      </w:r>
-      <w:r>
-        <w:t xml:space="preserve">to keep track of old versions of documents. Another reasons as to why I chose version control was the fact that it allowed me to ensure my work was regularly backed up to a server to ensure that nothing was lost. </w:t>
-      </w:r>
-    </w:p>
-    <w:p/>
-    <w:p>
-      <w:r>
-        <w:t xml:space="preserve">I therefore created an account on </w:t>
-      </w:r>
-      <w:proofErr w:type="spellStart"/>
-      <w:r>
-        <w:t>Github</w:t>
-      </w:r>
-      <w:proofErr w:type="spellEnd"/>
-      <w:r>
-        <w:t xml:space="preserve"> for this project. </w:t>
-      </w:r>
-      <w:r>
-        <w:t xml:space="preserve"> This allowed me to </w:t>
-      </w:r>
-      <w:proofErr w:type="spellStart"/>
-      <w:r>
-        <w:t>rpefrom</w:t>
-      </w:r>
-      <w:proofErr w:type="spellEnd"/>
-      <w:r>
-        <w:t xml:space="preserve"> the </w:t>
-      </w:r>
-      <w:r>
-        <w:t>functions mentioned above</w:t>
-      </w:r>
-      <w:r>
-        <w:t xml:space="preserve"> and also allowed me </w:t>
-      </w:r>
-      <w:proofErr w:type="gramStart"/>
-      <w:r>
-        <w:t>to  easily</w:t>
-      </w:r>
-      <w:proofErr w:type="gramEnd"/>
-      <w:r>
-        <w:t xml:space="preserve"> share progress with my supervisor about my work. </w:t>
-      </w:r>
-    </w:p>
-    <w:p/>
-    <w:p>
-      <w:r>
-        <w:t xml:space="preserve">Another tool that I found particularly helpful during my project was </w:t>
-      </w:r>
-      <w:proofErr w:type="spellStart"/>
-      <w:r>
-        <w:t>Jira</w:t>
-      </w:r>
-      <w:proofErr w:type="spellEnd"/>
-      <w:r>
-        <w:t xml:space="preserve">. </w:t>
-      </w:r>
-      <w:proofErr w:type="spellStart"/>
-      <w:r>
-        <w:t>Jira</w:t>
-      </w:r>
-      <w:proofErr w:type="spellEnd"/>
-      <w:r>
-        <w:t xml:space="preserve"> is an issue tracking tool that allowed me </w:t>
-      </w:r>
-      <w:proofErr w:type="gramStart"/>
-      <w:r>
-        <w:t>to  log</w:t>
-      </w:r>
-      <w:proofErr w:type="gramEnd"/>
-      <w:r>
-        <w:t xml:space="preserve"> and monitor  the work I was doing as I was doing it.  It also allowed me </w:t>
-      </w:r>
-      <w:proofErr w:type="gramStart"/>
-      <w:r>
-        <w:t>to  provide</w:t>
-      </w:r>
-      <w:proofErr w:type="gramEnd"/>
-      <w:r>
-        <w:t xml:space="preserve"> weekly progress updates to my project supervisor, as I could indicate in a </w:t>
-      </w:r>
-      <w:r>
-        <w:t>graphical</w:t>
-      </w:r>
-      <w:r>
-        <w:t xml:space="preserve"> way exactly how much work I had done. </w:t>
-      </w:r>
-    </w:p>
-    <w:p/>
-    <w:p>
-      <w:r>
-        <w:t xml:space="preserve">As well as the </w:t>
-      </w:r>
-      <w:proofErr w:type="spellStart"/>
-      <w:r>
-        <w:t>scala</w:t>
-      </w:r>
-      <w:proofErr w:type="spellEnd"/>
-      <w:r>
-        <w:t xml:space="preserve"> programming language, I used two other libraries to complete the project. The first of these was </w:t>
-      </w:r>
-      <w:proofErr w:type="spellStart"/>
-      <w:r>
-        <w:t>Akka</w:t>
-      </w:r>
-      <w:proofErr w:type="spellEnd"/>
-      <w:r>
-        <w:t xml:space="preserve">. </w:t>
-      </w:r>
-      <w:proofErr w:type="spellStart"/>
-      <w:r>
-        <w:t>Akka</w:t>
-      </w:r>
-      <w:proofErr w:type="spellEnd"/>
-      <w:r>
-        <w:t xml:space="preserve"> provides </w:t>
-      </w:r>
-      <w:proofErr w:type="gramStart"/>
-      <w:r>
-        <w:t>a</w:t>
-      </w:r>
-      <w:proofErr w:type="gramEnd"/>
-      <w:r>
-        <w:t xml:space="preserve"> n implementation of the actor mode of concurrency that can be sued within </w:t>
-      </w:r>
-      <w:proofErr w:type="spellStart"/>
-      <w:r>
-        <w:t>Scala</w:t>
-      </w:r>
-      <w:proofErr w:type="spellEnd"/>
-      <w:r>
-        <w:t xml:space="preserve"> or java programs. Actors </w:t>
-      </w:r>
-      <w:proofErr w:type="gramStart"/>
-      <w:r>
-        <w:t>mainly  communicate</w:t>
-      </w:r>
-      <w:proofErr w:type="gramEnd"/>
-      <w:r>
-        <w:t xml:space="preserve"> via passing messages to each other, and do not share any mutable state. Because of this, it is not possible for an </w:t>
-      </w:r>
-      <w:proofErr w:type="spellStart"/>
-      <w:r>
-        <w:t>Akka</w:t>
-      </w:r>
-      <w:proofErr w:type="spellEnd"/>
-      <w:r>
-        <w:t xml:space="preserve"> program </w:t>
-      </w:r>
-      <w:proofErr w:type="gramStart"/>
-      <w:r>
-        <w:t>to  suffer</w:t>
-      </w:r>
-      <w:proofErr w:type="gramEnd"/>
-      <w:r>
-        <w:t xml:space="preserve"> from bugs that involve race hazards. Another plus point of the </w:t>
-      </w:r>
-      <w:proofErr w:type="spellStart"/>
-      <w:r>
-        <w:t>Akka</w:t>
-      </w:r>
-      <w:proofErr w:type="spellEnd"/>
-      <w:r>
-        <w:t xml:space="preserve"> system is that it </w:t>
-      </w:r>
-      <w:proofErr w:type="gramStart"/>
-      <w:r>
-        <w:t>is  very</w:t>
-      </w:r>
-      <w:proofErr w:type="gramEnd"/>
-      <w:r>
-        <w:t xml:space="preserve"> well suited to the project, in that it is easy to map a cloud  server in a database onto an  AKKA Actor. </w:t>
-      </w:r>
-    </w:p>
-    <w:p/>
-    <w:p>
+        <w:t xml:space="preserve"> system is that it is </w:t>
+      </w:r>
+      <w:r>
+        <w:t xml:space="preserve">very well suited to the project, in </w:t>
+      </w:r>
+      <w:r>
+        <w:t xml:space="preserve">that it is easy to map a cloud server in a database onto an </w:t>
+      </w:r>
+      <w:r>
+        <w:t xml:space="preserve">AKKA Actor. </w:t>
+      </w:r>
+    </w:p>
+    <w:p>
+      <w:pPr>
+        <w:jc w:val="both"/>
+      </w:pPr>
+    </w:p>
+    <w:p>
+      <w:pPr>
+        <w:jc w:val="both"/>
+      </w:pPr>
       <w:r>
         <w:t xml:space="preserve">The play framework was another invaluable tool during this project.  </w:t>
       </w:r>
       <w:r>
-        <w:t xml:space="preserve">This was the main supporting library that I used in my project. I provided tools for developing the actual web service itself, as well as parsing the JSON requests needed as input to my application.  This allowed me </w:t>
-      </w:r>
-      <w:proofErr w:type="gramStart"/>
-      <w:r>
-        <w:t>to  put</w:t>
-      </w:r>
-      <w:proofErr w:type="gramEnd"/>
-      <w:r>
-        <w:t xml:space="preserve"> the low level details to the back of my mind and focus on the actual task of implementing eventual consistency. </w:t>
-      </w:r>
-    </w:p>
-    <w:p/>
-    <w:p/>
-    <w:p/>
-    <w:p/>
-    <w:p/>
-    <w:p/>
-    <w:p/>
-    <w:p>
-      <w:r>
-        <w:t xml:space="preserve">Design was another key element to my project. Thee were two main kinds of UML diagrams I needed here. </w:t>
-      </w:r>
-      <w:proofErr w:type="spellStart"/>
-      <w:r>
-        <w:t>Firslty</w:t>
-      </w:r>
-      <w:proofErr w:type="spellEnd"/>
-      <w:r>
-        <w:t xml:space="preserve">, I used UML class diagrams to model the different types of SQL queries that my system could process, so that I could visualize the inheritance relationships between these before I started the coding work. When designing the overall system architecture however, I used the process network diagrams introduced in module CO890. These show </w:t>
-      </w:r>
-      <w:proofErr w:type="gramStart"/>
-      <w:r>
-        <w:t>the  overall</w:t>
-      </w:r>
-      <w:proofErr w:type="gramEnd"/>
-      <w:r>
-        <w:t xml:space="preserve"> design of my system and show how the various processes communicate.  I chose these over a standard sequence or state diagram due to the high amounts of concurrency involved in my system. </w:t>
-      </w:r>
-    </w:p>
-    <w:p/>
-    <w:p/>
-    <w:p>
-      <w:r>
-        <w:t xml:space="preserve">Now I will look at testing the application. </w:t>
-      </w:r>
-      <w:proofErr w:type="spellStart"/>
-      <w:r>
-        <w:t>Firslty</w:t>
-      </w:r>
-      <w:proofErr w:type="spellEnd"/>
-      <w:r>
-        <w:t xml:space="preserve">, I used unit tests to test each of the core pieces of functionality.  This form of testing served two purposes, firstly, it </w:t>
-      </w:r>
-      <w:proofErr w:type="spellStart"/>
-      <w:r>
-        <w:t>allowd</w:t>
-      </w:r>
-      <w:proofErr w:type="spellEnd"/>
-      <w:r>
-        <w:t xml:space="preserve"> me to verify that each component was working as I intended it to as I developed the system. Secondly</w:t>
-      </w:r>
-      <w:proofErr w:type="gramStart"/>
-      <w:r>
-        <w:t>,  it</w:t>
-      </w:r>
-      <w:proofErr w:type="gramEnd"/>
-      <w:r>
-        <w:t xml:space="preserve"> also meant that I could assess rapidly whether that  </w:t>
-      </w:r>
-      <w:proofErr w:type="spellStart"/>
-      <w:r>
-        <w:t>piee</w:t>
-      </w:r>
-      <w:proofErr w:type="spellEnd"/>
-      <w:r>
-        <w:t xml:space="preserve"> of software broke the  rest of the system by running all the unit tests that I previously created.</w:t>
-      </w:r>
-    </w:p>
-    <w:p/>
-    <w:p>
+        <w:t>This was the main supporting library that I used in my project. I provided tools for developing the actual web service itself, as well as parsing the JSON requests need</w:t>
+      </w:r>
+      <w:r>
+        <w:t xml:space="preserve">ed as input to my application. This allowed me to </w:t>
+      </w:r>
+      <w:r>
+        <w:t xml:space="preserve">put the low level details to the back of my mind and focus on the actual task of implementing eventual consistency. </w:t>
+      </w:r>
+    </w:p>
+    <w:p>
+      <w:pPr>
+        <w:jc w:val="both"/>
+      </w:pPr>
+    </w:p>
+    <w:p>
+      <w:pPr>
+        <w:jc w:val="both"/>
+      </w:pPr>
+      <w:r>
+        <w:t>Design was another key element to my project. Thee were two main kinds of UM</w:t>
+      </w:r>
+      <w:r>
+        <w:t>L diagrams I needed here. Firstl</w:t>
+      </w:r>
+      <w:r>
+        <w:t xml:space="preserve">y, I used UML class diagrams to model the different types of SQL queries that my system could process, so that I could visualize the inheritance relationships between these before I started the coding work. When designing the overall system architecture however, I used the process network diagrams introduced </w:t>
+      </w:r>
+      <w:r>
+        <w:t>in module CO890. These show the</w:t>
+      </w:r>
+      <w:r>
+        <w:t xml:space="preserve"> overall design of my system and show how the</w:t>
+      </w:r>
+      <w:r>
+        <w:t xml:space="preserve"> various processes communicate.</w:t>
+      </w:r>
+      <w:r>
+        <w:t xml:space="preserve"> I chose these over a standard sequence or state diagram due to the high amounts of concurrency involved in my system. </w:t>
+      </w:r>
+    </w:p>
+    <w:p>
+      <w:pPr>
+        <w:jc w:val="both"/>
+      </w:pPr>
+    </w:p>
+    <w:p>
+      <w:pPr>
+        <w:jc w:val="both"/>
+      </w:pPr>
+      <w:r>
+        <w:t>Now I will look at</w:t>
+      </w:r>
+      <w:r>
+        <w:t xml:space="preserve"> testing the application. Firstl</w:t>
+      </w:r>
+      <w:r>
+        <w:t>y, I used unit tests to test each of the</w:t>
+      </w:r>
+      <w:r>
+        <w:t xml:space="preserve"> core pieces of functionality. </w:t>
+      </w:r>
+      <w:r>
+        <w:t xml:space="preserve">This form </w:t>
+      </w:r>
+      <w:r>
+        <w:t>of testing served two purposes. F</w:t>
+      </w:r>
+      <w:r>
+        <w:t>irstly, it allow</w:t>
+      </w:r>
+      <w:r>
+        <w:t>e</w:t>
+      </w:r>
+      <w:r>
+        <w:t xml:space="preserve">d me to verify that each component was working as I intended it to as I </w:t>
+      </w:r>
+      <w:r>
+        <w:t>developed the system. Secondly,</w:t>
+      </w:r>
+      <w:r>
+        <w:t xml:space="preserve"> it also meant that I could assess rapidly </w:t>
+      </w:r>
+      <w:r>
+        <w:t xml:space="preserve">whether that </w:t>
+      </w:r>
+      <w:r>
+        <w:t>pie</w:t>
+      </w:r>
+      <w:r>
+        <w:t xml:space="preserve">ce of software broke the </w:t>
+      </w:r>
+      <w:r>
+        <w:t>rest of the system by running all the unit tests that I previously created.</w:t>
+      </w:r>
+    </w:p>
+    <w:p>
+      <w:pPr>
+        <w:jc w:val="both"/>
+      </w:pPr>
+    </w:p>
+    <w:p>
+      <w:pPr>
+        <w:jc w:val="both"/>
+      </w:pPr>
       <w:r>
         <w:t xml:space="preserve">I used the spec2 </w:t>
       </w:r>
-      <w:proofErr w:type="spellStart"/>
-      <w:r>
-        <w:t>frameowrk</w:t>
-      </w:r>
-      <w:proofErr w:type="spellEnd"/>
-      <w:r>
-        <w:t xml:space="preserve"> provided with Play to do this. The main reason for this was that </w:t>
-      </w:r>
-      <w:proofErr w:type="gramStart"/>
-      <w:r>
-        <w:t>it  allowed</w:t>
-      </w:r>
-      <w:proofErr w:type="gramEnd"/>
-      <w:r>
-        <w:t xml:space="preserve"> me to test the actual </w:t>
-      </w:r>
-      <w:bookmarkStart w:id="0" w:name="_GoBack"/>
-      <w:bookmarkEnd w:id="0"/>
-    </w:p>
-    <w:p/>
-    <w:p/>
-    <w:p/>
+      <w:r>
+        <w:t>framework</w:t>
+      </w:r>
+      <w:r>
+        <w:t xml:space="preserve"> provided with Play to do this. The ma</w:t>
+      </w:r>
+      <w:r>
+        <w:t>in reason for this was that it allowed me to test the actual</w:t>
+      </w:r>
+      <w:r>
+        <w:t xml:space="preserve"> http requests in my code. This turned out to be incredibly us</w:t>
+      </w:r>
+      <w:r>
+        <w:t>e</w:t>
+      </w:r>
+      <w:r>
+        <w:t>ful, as otherwise I would have had to do this manually</w:t>
+      </w:r>
+      <w:r>
+        <w:t>,</w:t>
+      </w:r>
+      <w:r>
+        <w:t xml:space="preserve"> something that would have taken a great deal more time and effort. I was able to integrate my unit tests whenever I rebuilt the system, so that I alw</w:t>
+      </w:r>
+      <w:r>
+        <w:t xml:space="preserve">ays had a </w:t>
+      </w:r>
+      <w:r>
+        <w:t>good idea of what I’d broken whenever I changed a version of the software.</w:t>
+      </w:r>
+    </w:p>
+    <w:p>
+      <w:pPr>
+        <w:jc w:val="both"/>
+      </w:pPr>
+    </w:p>
+    <w:p>
+      <w:pPr>
+        <w:jc w:val="both"/>
+      </w:pPr>
+      <w:r>
+        <w:t xml:space="preserve">Another </w:t>
+      </w:r>
+      <w:r>
+        <w:t>valuable</w:t>
+      </w:r>
+      <w:r>
+        <w:t xml:space="preserve"> tool that I made heavy use of during my project was static </w:t>
+      </w:r>
+      <w:r>
+        <w:t>analysis</w:t>
+      </w:r>
+      <w:r>
+        <w:t>. This was useful because it caught lot</w:t>
+      </w:r>
+      <w:r>
+        <w:t>s</w:t>
+      </w:r>
+      <w:r>
+        <w:t xml:space="preserve"> of stupid typ</w:t>
+      </w:r>
+      <w:r>
+        <w:t xml:space="preserve">os before I even ran the code. </w:t>
+      </w:r>
+      <w:r>
+        <w:t>A prime exa</w:t>
+      </w:r>
+      <w:r>
+        <w:t>mple of this kind of situation w</w:t>
+      </w:r>
+      <w:r>
+        <w:t>as a t</w:t>
+      </w:r>
+      <w:r>
+        <w:t>i</w:t>
+      </w:r>
+      <w:r>
+        <w:t>me when I wrote a Boolean functio</w:t>
+      </w:r>
+      <w:r>
+        <w:t xml:space="preserve">n that always returned false. </w:t>
+      </w:r>
+      <w:r>
+        <w:t>I ran my project under several differe</w:t>
+      </w:r>
+      <w:r>
+        <w:t>nt static analysis</w:t>
+      </w:r>
+      <w:r>
+        <w:t xml:space="preserve"> tools each time I co</w:t>
+      </w:r>
+      <w:r>
+        <w:t xml:space="preserve">mpiled my project, so as to catch the </w:t>
+      </w:r>
+      <w:r>
+        <w:t>most erro</w:t>
+      </w:r>
+      <w:r>
+        <w:t>r</w:t>
+      </w:r>
+      <w:r>
+        <w:t>s possible.</w:t>
+      </w:r>
+    </w:p>
+    <w:p>
+      <w:pPr>
+        <w:jc w:val="both"/>
+      </w:pPr>
+    </w:p>
+    <w:p>
+      <w:pPr>
+        <w:jc w:val="both"/>
+      </w:pPr>
+      <w:r>
+        <w:t>I should also probably briefly m</w:t>
+      </w:r>
+      <w:r>
+        <w:t>ention Intellij IDE here. While</w:t>
+      </w:r>
+      <w:r>
+        <w:t xml:space="preserve"> not directly related to the success of my project, it did make things much easier because it allowed me to use all the tools from one place and meant I saved much more time than if I had had to switch between each tool individually. </w:t>
+      </w:r>
+    </w:p>
+    <w:p>
+      <w:pPr>
+        <w:jc w:val="both"/>
+      </w:pPr>
+    </w:p>
+    <w:p>
+      <w:pPr>
+        <w:jc w:val="both"/>
+      </w:pPr>
+    </w:p>
     <w:sectPr>
       <w:pgSz w:w="11900" w:h="16840"/>
       <w:pgMar w:top="1440" w:right="1800" w:bottom="1440" w:left="1800" w:header="708" w:footer="708" w:gutter="0"/>

--- a/dissertation/project planning.docx
+++ b/dissertation/project planning.docx
@@ -20,10 +20,7 @@
         <w:t>Software processes</w:t>
       </w:r>
     </w:p>
-    <w:p>
-      <w:bookmarkStart w:id="0" w:name="_GoBack"/>
-      <w:bookmarkEnd w:id="0"/>
-    </w:p>
+    <w:p/>
     <w:p>
       <w:pPr>
         <w:jc w:val="both"/>
@@ -966,6 +963,69 @@
       <w:r>
         <w:t>s possible.</w:t>
       </w:r>
+    </w:p>
+    <w:p>
+      <w:pPr>
+        <w:jc w:val="both"/>
+      </w:pPr>
+    </w:p>
+    <w:p>
+      <w:pPr>
+        <w:jc w:val="both"/>
+      </w:pPr>
+      <w:r>
+        <w:t xml:space="preserve">Because I was using the </w:t>
+      </w:r>
+      <w:proofErr w:type="spellStart"/>
+      <w:r>
+        <w:t>Akka</w:t>
+      </w:r>
+      <w:proofErr w:type="spellEnd"/>
+      <w:r>
+        <w:t xml:space="preserve"> concurrency framework in order to make my application scalable. I could not use the standard Unit tests provided by Play framework to test all aspects of my application.  This is because the actors in play are protected by the special </w:t>
+      </w:r>
+      <w:proofErr w:type="spellStart"/>
+      <w:r>
+        <w:t>ActorRef</w:t>
+      </w:r>
+      <w:proofErr w:type="spellEnd"/>
+      <w:r>
+        <w:t xml:space="preserve"> class, meaning that you can only send and receive messages to them</w:t>
+      </w:r>
+      <w:proofErr w:type="gramStart"/>
+      <w:r>
+        <w:t>, .</w:t>
+      </w:r>
+      <w:proofErr w:type="gramEnd"/>
+      <w:r>
+        <w:t xml:space="preserve"> The </w:t>
+      </w:r>
+      <w:proofErr w:type="spellStart"/>
+      <w:r>
+        <w:t>akka</w:t>
+      </w:r>
+      <w:proofErr w:type="spellEnd"/>
+      <w:r>
+        <w:t xml:space="preserve"> </w:t>
+      </w:r>
+      <w:proofErr w:type="spellStart"/>
+      <w:r>
+        <w:t>testKit</w:t>
+      </w:r>
+      <w:proofErr w:type="spellEnd"/>
+      <w:r>
+        <w:t xml:space="preserve"> enables you </w:t>
+      </w:r>
+      <w:proofErr w:type="gramStart"/>
+      <w:r>
+        <w:t>to  get</w:t>
+      </w:r>
+      <w:proofErr w:type="gramEnd"/>
+      <w:r>
+        <w:t xml:space="preserve"> access to the underlying actors methods, meaning I could make full use of Spec2 to enable correct testing of my application. </w:t>
+      </w:r>
+      <w:bookmarkStart w:id="0" w:name="_GoBack"/>
+      <w:bookmarkEnd w:id="0"/>
     </w:p>
     <w:p>
       <w:pPr>
